--- a/docs/Useage Instructions.docx
+++ b/docs/Useage Instructions.docx
@@ -66,7 +66,7 @@
         <mc:AlternateContent>
           <mc:Choice Requires="wps">
             <w:drawing>
-              <wp:anchor behindDoc="0" distT="0" distB="38100" distL="114300" distR="114300" simplePos="0" locked="0" layoutInCell="0" allowOverlap="1" relativeHeight="3" wp14:anchorId="7334E409">
+              <wp:anchor behindDoc="0" distT="0" distB="50165" distL="114300" distR="114300" simplePos="0" locked="0" layoutInCell="0" allowOverlap="1" relativeHeight="3" wp14:anchorId="7334E409">
                 <wp:simplePos x="0" y="0"/>
                 <wp:positionH relativeFrom="column">
                   <wp:posOffset>457200</wp:posOffset>
@@ -119,8 +119,8 @@
                                 <w:szCs w:val="56"/>
                               </w:rPr>
                             </w:pPr>
-                            <w:bookmarkStart w:id="0" w:name="OLE_LINK2"/>
-                            <w:bookmarkStart w:id="1" w:name="OLE_LINK1"/>
+                            <w:bookmarkStart w:id="0" w:name="OLE_LINK1"/>
+                            <w:bookmarkStart w:id="1" w:name="OLE_LINK2"/>
                             <w:r>
                               <w:rPr>
                                 <w:rFonts w:cs="Arial" w:ascii="Arial" w:hAnsi="Arial"/>
@@ -171,8 +171,8 @@
                           <w:szCs w:val="56"/>
                         </w:rPr>
                       </w:pPr>
-                      <w:bookmarkStart w:id="2" w:name="OLE_LINK2"/>
-                      <w:bookmarkStart w:id="3" w:name="OLE_LINK1"/>
+                      <w:bookmarkStart w:id="2" w:name="OLE_LINK1"/>
+                      <w:bookmarkStart w:id="3" w:name="OLE_LINK2"/>
                       <w:r>
                         <w:rPr>
                           <w:rFonts w:cs="Arial" w:ascii="Arial" w:hAnsi="Arial"/>
@@ -285,7 +285,7 @@
         <mc:AlternateContent>
           <mc:Choice Requires="wps">
             <w:drawing>
-              <wp:anchor behindDoc="0" distT="0" distB="38100" distL="114300" distR="114300" simplePos="0" locked="0" layoutInCell="0" allowOverlap="1" relativeHeight="7" wp14:anchorId="4FBB879E">
+              <wp:anchor behindDoc="0" distT="0" distB="50165" distL="114300" distR="114300" simplePos="0" locked="0" layoutInCell="0" allowOverlap="1" relativeHeight="7" wp14:anchorId="4FBB879E">
                 <wp:simplePos x="0" y="0"/>
                 <wp:positionH relativeFrom="column">
                   <wp:posOffset>914400</wp:posOffset>
@@ -596,7 +596,25 @@
                                 <w:sz w:val="36"/>
                                 <w:szCs w:val="36"/>
                               </w:rPr>
-                              <w:t>Melvin Finn Götsche</w:t>
+                              <w:t>Melvin Finn Göt</w:t>
+                            </w:r>
+                            <w:r>
+                              <w:rPr>
+                                <w:rFonts w:cs="Arial" w:ascii="Arial" w:hAnsi="Arial"/>
+                                <w:color w:themeColor="background1" w:val="FFFFFF"/>
+                                <w:sz w:val="36"/>
+                                <w:szCs w:val="36"/>
+                              </w:rPr>
+                              <w:t>t</w:t>
+                            </w:r>
+                            <w:r>
+                              <w:rPr>
+                                <w:rFonts w:cs="Arial" w:ascii="Arial" w:hAnsi="Arial"/>
+                                <w:color w:themeColor="background1" w:val="FFFFFF"/>
+                                <w:sz w:val="36"/>
+                                <w:szCs w:val="36"/>
+                              </w:rPr>
+                              <w:t>sche</w:t>
                             </w:r>
                           </w:p>
                         </w:txbxContent>
@@ -695,7 +713,25 @@
                           <w:sz w:val="36"/>
                           <w:szCs w:val="36"/>
                         </w:rPr>
-                        <w:t>Melvin Finn Götsche</w:t>
+                        <w:t>Melvin Finn Göt</w:t>
+                      </w:r>
+                      <w:r>
+                        <w:rPr>
+                          <w:rFonts w:cs="Arial" w:ascii="Arial" w:hAnsi="Arial"/>
+                          <w:color w:themeColor="background1" w:val="FFFFFF"/>
+                          <w:sz w:val="36"/>
+                          <w:szCs w:val="36"/>
+                        </w:rPr>
+                        <w:t>t</w:t>
+                      </w:r>
+                      <w:r>
+                        <w:rPr>
+                          <w:rFonts w:cs="Arial" w:ascii="Arial" w:hAnsi="Arial"/>
+                          <w:color w:themeColor="background1" w:val="FFFFFF"/>
+                          <w:sz w:val="36"/>
+                          <w:szCs w:val="36"/>
+                        </w:rPr>
+                        <w:t>sche</w:t>
                       </w:r>
                     </w:p>
                   </w:txbxContent>
@@ -753,7 +789,7 @@
         <mc:AlternateContent>
           <mc:Choice Requires="wps">
             <w:drawing>
-              <wp:anchor behindDoc="0" distT="0" distB="38100" distL="114300" distR="114300" simplePos="0" locked="0" layoutInCell="0" allowOverlap="1" relativeHeight="9" wp14:anchorId="681EB772">
+              <wp:anchor behindDoc="0" distT="0" distB="50165" distL="114300" distR="114300" simplePos="0" locked="0" layoutInCell="0" allowOverlap="1" relativeHeight="9" wp14:anchorId="681EB772">
                 <wp:simplePos x="0" y="0"/>
                 <wp:positionH relativeFrom="column">
                   <wp:posOffset>914400</wp:posOffset>
@@ -813,7 +849,25 @@
                                 <w:sz w:val="36"/>
                                 <w:szCs w:val="36"/>
                               </w:rPr>
-                              <w:t>Zum Einschalten der Box muss lediglich das Netzteil eingesteckt werden. Anschließend kann der Schalter umgelegt werden, der dann automatisch zurück in die Ausgangsposition gebracht wird.</w:t>
+                              <w:t xml:space="preserve">Zum Einschalten der Box muss lediglich das Netzteil eingesteckt werden. Anschließend kann der Schalter </w:t>
+                            </w:r>
+                            <w:r>
+                              <w:rPr>
+                                <w:rFonts w:cs="Arial" w:ascii="Arial" w:hAnsi="Arial"/>
+                                <w:color w:themeColor="text1" w:val="000000"/>
+                                <w:sz w:val="36"/>
+                                <w:szCs w:val="36"/>
+                              </w:rPr>
+                              <w:t>„nach oben“ umgelegt</w:t>
+                            </w:r>
+                            <w:r>
+                              <w:rPr>
+                                <w:rFonts w:cs="Arial" w:ascii="Arial" w:hAnsi="Arial"/>
+                                <w:color w:themeColor="text1" w:val="000000"/>
+                                <w:sz w:val="36"/>
+                                <w:szCs w:val="36"/>
+                              </w:rPr>
+                              <w:t xml:space="preserve"> werden, der dann automatisch zurück in die Ausgangsposition gebracht wird.</w:t>
                             </w:r>
                           </w:p>
                           <w:p>
@@ -872,7 +926,25 @@
                           <w:sz w:val="36"/>
                           <w:szCs w:val="36"/>
                         </w:rPr>
-                        <w:t>Zum Einschalten der Box muss lediglich das Netzteil eingesteckt werden. Anschließend kann der Schalter umgelegt werden, der dann automatisch zurück in die Ausgangsposition gebracht wird.</w:t>
+                        <w:t xml:space="preserve">Zum Einschalten der Box muss lediglich das Netzteil eingesteckt werden. Anschließend kann der Schalter </w:t>
+                      </w:r>
+                      <w:r>
+                        <w:rPr>
+                          <w:rFonts w:cs="Arial" w:ascii="Arial" w:hAnsi="Arial"/>
+                          <w:color w:themeColor="text1" w:val="000000"/>
+                          <w:sz w:val="36"/>
+                          <w:szCs w:val="36"/>
+                        </w:rPr>
+                        <w:t>„nach oben“ umgelegt</w:t>
+                      </w:r>
+                      <w:r>
+                        <w:rPr>
+                          <w:rFonts w:cs="Arial" w:ascii="Arial" w:hAnsi="Arial"/>
+                          <w:color w:themeColor="text1" w:val="000000"/>
+                          <w:sz w:val="36"/>
+                          <w:szCs w:val="36"/>
+                        </w:rPr>
+                        <w:t xml:space="preserve"> werden, der dann automatisch zurück in die Ausgangsposition gebracht wird.</w:t>
                       </w:r>
                     </w:p>
                     <w:p>
@@ -1121,7 +1193,7 @@
         <mc:AlternateContent>
           <mc:Choice Requires="wps">
             <w:drawing>
-              <wp:anchor behindDoc="0" distT="0" distB="38100" distL="114300" distR="114300" simplePos="0" locked="0" layoutInCell="0" allowOverlap="1" relativeHeight="16" wp14:anchorId="01798ED9">
+              <wp:anchor behindDoc="0" distT="0" distB="50165" distL="114300" distR="114300" simplePos="0" locked="0" layoutInCell="0" allowOverlap="1" relativeHeight="16" wp14:anchorId="01798ED9">
                 <wp:simplePos x="0" y="0"/>
                 <wp:positionH relativeFrom="column">
                   <wp:posOffset>457200</wp:posOffset>
@@ -1272,7 +1344,7 @@
         <mc:AlternateContent>
           <mc:Choice Requires="wps">
             <w:drawing>
-              <wp:anchor behindDoc="0" distT="0" distB="38100" distL="114300" distR="114300" simplePos="0" locked="0" layoutInCell="0" allowOverlap="1" relativeHeight="12" wp14:anchorId="49B3DBAC">
+              <wp:anchor behindDoc="0" distT="0" distB="50165" distL="114300" distR="114300" simplePos="0" locked="0" layoutInCell="0" allowOverlap="1" relativeHeight="12" wp14:anchorId="49B3DBAC">
                 <wp:simplePos x="0" y="0"/>
                 <wp:positionH relativeFrom="column">
                   <wp:posOffset>1028700</wp:posOffset>
@@ -1331,25 +1403,7 @@
                                 <w:sz w:val="36"/>
                                 <w:szCs w:val="36"/>
                               </w:rPr>
-                              <w:t>Q: Die Box i</w:t>
-                            </w:r>
-                            <w:r>
-                              <w:rPr>
-                                <w:rFonts w:cs="Arial" w:ascii="Arial" w:hAnsi="Arial"/>
-                                <w:color w:val="000000"/>
-                                <w:sz w:val="36"/>
-                                <w:szCs w:val="36"/>
-                              </w:rPr>
-                              <w:t>gn</w:t>
-                            </w:r>
-                            <w:r>
-                              <w:rPr>
-                                <w:rFonts w:cs="Arial" w:ascii="Arial" w:hAnsi="Arial"/>
-                                <w:color w:val="000000"/>
-                                <w:sz w:val="36"/>
-                                <w:szCs w:val="36"/>
-                              </w:rPr>
-                              <w:t>oriert mich</w:t>
+                              <w:t>Q: Die Box ignoriert mich</w:t>
                             </w:r>
                           </w:p>
                           <w:p>
@@ -1462,25 +1516,7 @@
                           <w:sz w:val="36"/>
                           <w:szCs w:val="36"/>
                         </w:rPr>
-                        <w:t>Q: Die Box i</w:t>
-                      </w:r>
-                      <w:r>
-                        <w:rPr>
-                          <w:rFonts w:cs="Arial" w:ascii="Arial" w:hAnsi="Arial"/>
-                          <w:color w:val="000000"/>
-                          <w:sz w:val="36"/>
-                          <w:szCs w:val="36"/>
-                        </w:rPr>
-                        <w:t>gn</w:t>
-                      </w:r>
-                      <w:r>
-                        <w:rPr>
-                          <w:rFonts w:cs="Arial" w:ascii="Arial" w:hAnsi="Arial"/>
-                          <w:color w:val="000000"/>
-                          <w:sz w:val="36"/>
-                          <w:szCs w:val="36"/>
-                        </w:rPr>
-                        <w:t>oriert mich</w:t>
+                        <w:t>Q: Die Box ignoriert mich</w:t>
                       </w:r>
                     </w:p>
                     <w:p>
@@ -1568,7 +1604,7 @@
         <mc:AlternateContent>
           <mc:Choice Requires="wps">
             <w:drawing>
-              <wp:anchor behindDoc="0" distT="0" distB="38100" distL="114300" distR="114300" simplePos="0" locked="0" layoutInCell="0" allowOverlap="1" relativeHeight="14" wp14:anchorId="74D9525B">
+              <wp:anchor behindDoc="0" distT="0" distB="50165" distL="114300" distR="114300" simplePos="0" locked="0" layoutInCell="0" allowOverlap="1" relativeHeight="14" wp14:anchorId="74D9525B">
                 <wp:simplePos x="0" y="0"/>
                 <wp:positionH relativeFrom="column">
                   <wp:posOffset>1028700</wp:posOffset>
